--- a/doc/詞/宋朝/李煜/李煜-相見歡·林花謝了春紅.docx
+++ b/doc/詞/宋朝/李煜/李煜-相見歡·林花謝了春紅.docx
@@ -1,6 +1,6 @@
 
 <file path=word/document.xml><?xml version="1.0" encoding="utf-8"?>
-<w:document xmlns:wpc="http://schemas.microsoft.com/office/word/2010/wordprocessingCanvas" xmlns:cx="http://schemas.microsoft.com/office/drawing/2014/chartex" xmlns:cx1="http://schemas.microsoft.com/office/drawing/2015/9/8/chartex" xmlns:cx2="http://schemas.microsoft.com/office/drawing/2015/10/21/chartex" xmlns:cx3="http://schemas.microsoft.com/office/drawing/2016/5/9/chartex" xmlns:cx4="http://schemas.microsoft.com/office/drawing/2016/5/10/chartex" xmlns:cx5="http://schemas.microsoft.com/office/drawing/2016/5/11/chartex" xmlns:cx6="http://schemas.microsoft.com/office/drawing/2016/5/12/chartex" xmlns:cx7="http://schemas.microsoft.com/office/drawing/2016/5/13/chartex" xmlns:cx8="http://schemas.microsoft.com/office/drawing/2016/5/14/chartex" xmlns:mc="http://schemas.openxmlformats.org/markup-compatibility/2006" xmlns:aink="http://schemas.microsoft.com/office/drawing/2016/ink" xmlns:am3d="http://schemas.microsoft.com/office/drawing/2017/model3d" xmlns:o="urn:schemas-microsoft-com:office:office" xmlns:oel="http://schemas.microsoft.com/office/2019/extlst" xmlns:r="http://schemas.openxmlformats.org/officeDocument/2006/relationships" xmlns:m="http://schemas.openxmlformats.org/officeDocument/2006/math" xmlns:v="urn:schemas-microsoft-com:vml" xmlns:wp14="http://schemas.microsoft.com/office/word/2010/wordprocessingDrawing" xmlns:wp="http://schemas.openxmlformats.org/drawingml/2006/wordprocessingDrawing" xmlns:w10="urn:schemas-microsoft-com:office:word" xmlns:w="http://schemas.openxmlformats.org/wordprocessingml/2006/main" xmlns:w14="http://schemas.microsoft.com/office/word/2010/wordml" xmlns:w15="http://schemas.microsoft.com/office/word/2012/wordml" xmlns:w16cex="http://schemas.microsoft.com/office/word/2018/wordml/cex" xmlns:w16cid="http://schemas.microsoft.com/office/word/2016/wordml/cid" xmlns:w16="http://schemas.microsoft.com/office/word/2018/wordml" xmlns:w16sdtdh="http://schemas.microsoft.com/office/word/2020/wordml/sdtdatahash" xmlns:w16se="http://schemas.microsoft.com/office/word/2015/wordml/symex" xmlns:wpg="http://schemas.microsoft.com/office/word/2010/wordprocessingGroup" xmlns:wpi="http://schemas.microsoft.com/office/word/2010/wordprocessingInk" xmlns:wne="http://schemas.microsoft.com/office/word/2006/wordml" xmlns:wps="http://schemas.microsoft.com/office/word/2010/wordprocessingShape" mc:Ignorable="w14 w15 w16se w16cid w16 w16cex w16sdtdh wp14">
+<w:document xmlns:wpc="http://schemas.microsoft.com/office/word/2010/wordprocessingCanvas" xmlns:cx="http://schemas.microsoft.com/office/drawing/2014/chartex" xmlns:cx1="http://schemas.microsoft.com/office/drawing/2015/9/8/chartex" xmlns:cx2="http://schemas.microsoft.com/office/drawing/2015/10/21/chartex" xmlns:cx3="http://schemas.microsoft.com/office/drawing/2016/5/9/chartex" xmlns:cx4="http://schemas.microsoft.com/office/drawing/2016/5/10/chartex" xmlns:cx5="http://schemas.microsoft.com/office/drawing/2016/5/11/chartex" xmlns:cx6="http://schemas.microsoft.com/office/drawing/2016/5/12/chartex" xmlns:cx7="http://schemas.microsoft.com/office/drawing/2016/5/13/chartex" xmlns:cx8="http://schemas.microsoft.com/office/drawing/2016/5/14/chartex" xmlns:mc="http://schemas.openxmlformats.org/markup-compatibility/2006" xmlns:aink="http://schemas.microsoft.com/office/drawing/2016/ink" xmlns:am3d="http://schemas.microsoft.com/office/drawing/2017/model3d" xmlns:o="urn:schemas-microsoft-com:office:office" xmlns:oel="http://schemas.microsoft.com/office/2019/extlst" xmlns:r="http://schemas.openxmlformats.org/officeDocument/2006/relationships" xmlns:m="http://schemas.openxmlformats.org/officeDocument/2006/math" xmlns:v="urn:schemas-microsoft-com:vml" xmlns:wp14="http://schemas.microsoft.com/office/word/2010/wordprocessingDrawing" xmlns:wp="http://schemas.openxmlformats.org/drawingml/2006/wordprocessingDrawing" xmlns:w10="urn:schemas-microsoft-com:office:word" xmlns:w="http://schemas.openxmlformats.org/wordprocessingml/2006/main" xmlns:w14="http://schemas.microsoft.com/office/word/2010/wordml" xmlns:w15="http://schemas.microsoft.com/office/word/2012/wordml" xmlns:w16cex="http://schemas.microsoft.com/office/word/2018/wordml/cex" xmlns:w16cid="http://schemas.microsoft.com/office/word/2016/wordml/cid" xmlns:w16="http://schemas.microsoft.com/office/word/2018/wordml" xmlns:w16du="http://schemas.microsoft.com/office/word/2023/wordml/word16du" xmlns:w16sdtdh="http://schemas.microsoft.com/office/word/2020/wordml/sdtdatahash" xmlns:w16se="http://schemas.microsoft.com/office/word/2015/wordml/symex" xmlns:wpg="http://schemas.microsoft.com/office/word/2010/wordprocessingGroup" xmlns:wpi="http://schemas.microsoft.com/office/word/2010/wordprocessingInk" xmlns:wne="http://schemas.microsoft.com/office/word/2006/wordml" xmlns:wps="http://schemas.microsoft.com/office/word/2010/wordprocessingShape" mc:Ignorable="w14 w15 w16se w16cid w16 w16cex w16sdtdh wp14">
   <w:body>
     <w:p>
       <w:pPr>
@@ -282,7 +282,23 @@
           <w:rFonts w:hint="eastAsia"/>
           <w:szCs w:val="28"/>
         </w:rPr>
-        <w:t>飄落遍地的紅花，被雨水淋過，像是美人雙頰上的胭脂在和著淚水流淌。花兒和</w:t>
+        <w:t>飄落遍地的紅花，被雨水淋過，像是美人雙頰上的</w:t>
+      </w:r>
+      <w:r>
+        <w:rPr>
+          <w:rFonts w:hint="eastAsia"/>
+          <w:b/>
+          <w:bCs/>
+          <w:szCs w:val="28"/>
+        </w:rPr>
+        <w:t>胭脂</w:t>
+      </w:r>
+      <w:r>
+        <w:rPr>
+          <w:rFonts w:hint="eastAsia"/>
+          <w:szCs w:val="28"/>
+        </w:rPr>
+        <w:t>在和著淚水流淌。花兒和</w:t>
       </w:r>
       <w:proofErr w:type="gramStart"/>
       <w:r>
@@ -404,78 +420,165 @@
     <w:p>
       <w:pPr>
         <w:pStyle w:val="aa"/>
-        <w:numPr>
-          <w:ilvl w:val="0"/>
-          <w:numId w:val="18"/>
-        </w:numPr>
-        <w:spacing w:after="0" w:line="400" w:lineRule="exact"/>
-        <w:ind w:leftChars="0" w:left="482" w:right="0" w:hanging="482"/>
-        <w:rPr>
-          <w:color w:val="0F0F0F"/>
-          <w:szCs w:val="28"/>
-        </w:rPr>
-      </w:pPr>
-      <w:r>
-        <w:rPr>
-          <w:rFonts w:hint="eastAsia"/>
-          <w:color w:val="0F0F0F"/>
-          <w:szCs w:val="28"/>
-        </w:rPr>
-        <w:t>胭脂淚：原指女子的眼淚，女子臉</w:t>
+        <w:spacing w:line="400" w:lineRule="exact"/>
+        <w:ind w:leftChars="0" w:right="0" w:firstLine="0"/>
+        <w:rPr>
+          <w:rFonts w:hint="eastAsia"/>
+        </w:rPr>
+      </w:pPr>
+      <w:r>
+        <w:rPr>
+          <w:rFonts w:hint="eastAsia"/>
+        </w:rPr>
+        <w:t>教坊</w:t>
+      </w:r>
+      <w:r>
+        <w:rPr>
+          <w:rFonts w:hint="eastAsia"/>
+        </w:rPr>
+        <w:t>：</w:t>
+      </w:r>
+      <w:r>
+        <w:rPr>
+          <w:rFonts w:hint="eastAsia"/>
+        </w:rPr>
+        <w:t>古時管理宮廷音樂的官署。</w:t>
+      </w:r>
+      <w:r>
+        <w:rPr>
+          <w:rFonts w:hint="eastAsia"/>
+          <w:u w:val="single"/>
+        </w:rPr>
+        <w:t>唐代</w:t>
+      </w:r>
+      <w:r>
+        <w:rPr>
+          <w:rFonts w:hint="eastAsia"/>
+        </w:rPr>
+        <w:t>開始設置，</w:t>
       </w:r>
       <w:proofErr w:type="gramStart"/>
       <w:r>
         <w:rPr>
           <w:rFonts w:hint="eastAsia"/>
-          <w:color w:val="0F0F0F"/>
-          <w:szCs w:val="28"/>
-        </w:rPr>
-        <w:t>上搽有胭脂</w:t>
+        </w:rPr>
+        <w:t>專掌雅樂</w:t>
       </w:r>
       <w:proofErr w:type="gramEnd"/>
       <w:r>
         <w:rPr>
           <w:rFonts w:hint="eastAsia"/>
-          <w:color w:val="0F0F0F"/>
-          <w:szCs w:val="28"/>
-        </w:rPr>
-        <w:t>，淚水流經臉頰時沾上胭脂的紅色，故</w:t>
+        </w:rPr>
+        <w:t>以外的音樂、舞蹈與百戲等的教習、排練及演出等事務。凡是宮中宴會，都</w:t>
       </w:r>
       <w:proofErr w:type="gramStart"/>
       <w:r>
         <w:rPr>
           <w:rFonts w:hint="eastAsia"/>
-          <w:color w:val="0F0F0F"/>
-          <w:szCs w:val="28"/>
-        </w:rPr>
-        <w:t>云</w:t>
+        </w:rPr>
+        <w:t>用女樂歌舞</w:t>
       </w:r>
       <w:proofErr w:type="gramEnd"/>
       <w:r>
         <w:rPr>
           <w:rFonts w:hint="eastAsia"/>
-          <w:color w:val="0F0F0F"/>
-          <w:szCs w:val="28"/>
-        </w:rPr>
-        <w:t>。胭脂，</w:t>
+        </w:rPr>
+        <w:t>表演，故官</w:t>
       </w:r>
       <w:proofErr w:type="gramStart"/>
       <w:r>
         <w:rPr>
           <w:rFonts w:hint="eastAsia"/>
-          <w:color w:val="0F0F0F"/>
-          <w:szCs w:val="28"/>
-        </w:rPr>
-        <w:t>指代美好</w:t>
+        </w:rPr>
+        <w:t>妓</w:t>
       </w:r>
       <w:proofErr w:type="gramEnd"/>
       <w:r>
         <w:rPr>
           <w:rFonts w:hint="eastAsia"/>
-          <w:color w:val="0F0F0F"/>
-          <w:szCs w:val="28"/>
-        </w:rPr>
-        <w:t>的花。</w:t>
+        </w:rPr>
+        <w:t>也稱為「教坊」。</w:t>
+      </w:r>
+      <w:r>
+        <w:rPr>
+          <w:rFonts w:hint="eastAsia"/>
+          <w:u w:val="single"/>
+        </w:rPr>
+        <w:t>宋</w:t>
+      </w:r>
+      <w:r>
+        <w:rPr>
+          <w:rFonts w:hint="eastAsia"/>
+        </w:rPr>
+        <w:t>、</w:t>
+      </w:r>
+      <w:r>
+        <w:rPr>
+          <w:rFonts w:hint="eastAsia"/>
+          <w:u w:val="single"/>
+        </w:rPr>
+        <w:t>元</w:t>
+      </w:r>
+      <w:r>
+        <w:rPr>
+          <w:rFonts w:hint="eastAsia"/>
+        </w:rPr>
+        <w:t>、</w:t>
+      </w:r>
+      <w:r>
+        <w:rPr>
+          <w:rFonts w:hint="eastAsia"/>
+          <w:u w:val="single"/>
+        </w:rPr>
+        <w:t>明</w:t>
+      </w:r>
+      <w:proofErr w:type="gramStart"/>
+      <w:r>
+        <w:rPr>
+          <w:rFonts w:hint="eastAsia"/>
+        </w:rPr>
+        <w:t>皆沿設</w:t>
+      </w:r>
+      <w:proofErr w:type="gramEnd"/>
+      <w:r>
+        <w:rPr>
+          <w:rFonts w:hint="eastAsia"/>
+        </w:rPr>
+        <w:t>，至</w:t>
+      </w:r>
+      <w:r>
+        <w:rPr>
+          <w:rFonts w:hint="eastAsia"/>
+          <w:u w:val="single"/>
+        </w:rPr>
+        <w:t>清</w:t>
+      </w:r>
+      <w:r>
+        <w:rPr>
+          <w:rFonts w:hint="eastAsia"/>
+        </w:rPr>
+        <w:t xml:space="preserve"> </w:t>
+      </w:r>
+      <w:r>
+        <w:rPr>
+          <w:rFonts w:hint="eastAsia"/>
+          <w:u w:val="single"/>
+        </w:rPr>
+        <w:t>雍正</w:t>
+      </w:r>
+      <w:proofErr w:type="gramStart"/>
+      <w:r>
+        <w:rPr>
+          <w:rFonts w:hint="eastAsia"/>
+        </w:rPr>
+        <w:t>年間始廢</w:t>
+      </w:r>
+      <w:proofErr w:type="gramEnd"/>
+      <w:r>
+        <w:rPr>
+          <w:rFonts w:hint="eastAsia"/>
+        </w:rPr>
+        <w:t>。</w:t>
       </w:r>
     </w:p>
     <w:p>
@@ -492,6 +595,14 @@
           <w:szCs w:val="28"/>
         </w:rPr>
       </w:pPr>
+      <w:r>
+        <w:rPr>
+          <w:rFonts w:hint="eastAsia"/>
+          <w:color w:val="0F0F0F"/>
+          <w:szCs w:val="28"/>
+        </w:rPr>
+        <w:t>胭脂淚：原指女子的眼淚，女子臉</w:t>
+      </w:r>
       <w:proofErr w:type="gramStart"/>
       <w:r>
         <w:rPr>
@@ -499,7 +610,23 @@
           <w:color w:val="0F0F0F"/>
           <w:szCs w:val="28"/>
         </w:rPr>
-        <w:t>相留醉</w:t>
+        <w:t>上</w:t>
+      </w:r>
+      <w:r>
+        <w:rPr>
+          <w:rFonts w:hint="eastAsia"/>
+          <w:color w:val="0F0F0F"/>
+          <w:szCs w:val="28"/>
+        </w:rPr>
+        <w:t>搽</w:t>
+      </w:r>
+      <w:r>
+        <w:rPr>
+          <w:rFonts w:hint="eastAsia"/>
+          <w:color w:val="0F0F0F"/>
+          <w:szCs w:val="28"/>
+        </w:rPr>
+        <w:t>有胭脂</w:t>
       </w:r>
       <w:proofErr w:type="gramEnd"/>
       <w:r>
@@ -508,15 +635,25 @@
           <w:color w:val="0F0F0F"/>
           <w:szCs w:val="28"/>
         </w:rPr>
-        <w:t>：</w:t>
-      </w:r>
+        <w:t>，淚水流經臉頰時沾上胭脂的紅色，故</w:t>
+      </w:r>
+      <w:proofErr w:type="gramStart"/>
       <w:r>
         <w:rPr>
           <w:rFonts w:hint="eastAsia"/>
           <w:color w:val="0F0F0F"/>
           <w:szCs w:val="28"/>
         </w:rPr>
-        <w:t>花兒和</w:t>
+        <w:t>云</w:t>
+      </w:r>
+      <w:proofErr w:type="gramEnd"/>
+      <w:r>
+        <w:rPr>
+          <w:rFonts w:hint="eastAsia"/>
+          <w:color w:val="0F0F0F"/>
+          <w:szCs w:val="28"/>
+        </w:rPr>
+        <w:t>。胭脂，</w:t>
       </w:r>
       <w:proofErr w:type="gramStart"/>
       <w:r>
@@ -525,7 +662,7 @@
           <w:color w:val="0F0F0F"/>
           <w:szCs w:val="28"/>
         </w:rPr>
-        <w:t>憐</w:t>
+        <w:t>指代美好</w:t>
       </w:r>
       <w:proofErr w:type="gramEnd"/>
       <w:r>
@@ -534,7 +671,7 @@
           <w:color w:val="0F0F0F"/>
           <w:szCs w:val="28"/>
         </w:rPr>
-        <w:t>花人相互留戀</w:t>
+        <w:t>的花。</w:t>
       </w:r>
       <w:r>
         <w:rPr>
@@ -542,7 +679,47 @@
           <w:color w:val="0F0F0F"/>
           <w:szCs w:val="28"/>
         </w:rPr>
-        <w:t xml:space="preserve">。　</w:t>
+        <w:t>搽</w:t>
+      </w:r>
+      <w:r>
+        <w:rPr>
+          <w:color w:val="0F0F0F"/>
+          <w:szCs w:val="28"/>
+        </w:rPr>
+        <w:t>(</w:t>
+      </w:r>
+      <w:proofErr w:type="gramStart"/>
+      <w:r>
+        <w:rPr>
+          <w:color w:val="FF0000"/>
+          <w:sz w:val="16"/>
+          <w:szCs w:val="16"/>
+        </w:rPr>
+        <w:t>ㄔㄚˊ</w:t>
+      </w:r>
+      <w:proofErr w:type="gramEnd"/>
+      <w:r>
+        <w:rPr>
+          <w:color w:val="0F0F0F"/>
+          <w:szCs w:val="28"/>
+        </w:rPr>
+        <w:t>)：敷、塗抹。</w:t>
+      </w:r>
+      <w:proofErr w:type="gramStart"/>
+      <w:r>
+        <w:rPr>
+          <w:color w:val="0F0F0F"/>
+          <w:szCs w:val="28"/>
+        </w:rPr>
+        <w:t>【例】搽藥</w:t>
+      </w:r>
+      <w:proofErr w:type="gramEnd"/>
+      <w:r>
+        <w:rPr>
+          <w:color w:val="0F0F0F"/>
+          <w:szCs w:val="28"/>
+        </w:rPr>
+        <w:t>、搽粉</w:t>
       </w:r>
     </w:p>
     <w:p>
@@ -555,6 +732,73 @@
         <w:spacing w:after="0" w:line="400" w:lineRule="exact"/>
         <w:ind w:leftChars="0" w:left="482" w:right="0" w:hanging="482"/>
         <w:rPr>
+          <w:color w:val="0F0F0F"/>
+          <w:szCs w:val="28"/>
+        </w:rPr>
+      </w:pPr>
+      <w:proofErr w:type="gramStart"/>
+      <w:r>
+        <w:rPr>
+          <w:rFonts w:hint="eastAsia"/>
+          <w:color w:val="0F0F0F"/>
+          <w:szCs w:val="28"/>
+        </w:rPr>
+        <w:t>相留醉</w:t>
+      </w:r>
+      <w:proofErr w:type="gramEnd"/>
+      <w:r>
+        <w:rPr>
+          <w:rFonts w:hint="eastAsia"/>
+          <w:color w:val="0F0F0F"/>
+          <w:szCs w:val="28"/>
+        </w:rPr>
+        <w:t>：</w:t>
+      </w:r>
+      <w:r>
+        <w:rPr>
+          <w:rFonts w:hint="eastAsia"/>
+          <w:color w:val="0F0F0F"/>
+          <w:szCs w:val="28"/>
+        </w:rPr>
+        <w:t>花兒和</w:t>
+      </w:r>
+      <w:proofErr w:type="gramStart"/>
+      <w:r>
+        <w:rPr>
+          <w:rFonts w:hint="eastAsia"/>
+          <w:color w:val="0F0F0F"/>
+          <w:szCs w:val="28"/>
+        </w:rPr>
+        <w:t>憐</w:t>
+      </w:r>
+      <w:proofErr w:type="gramEnd"/>
+      <w:r>
+        <w:rPr>
+          <w:rFonts w:hint="eastAsia"/>
+          <w:color w:val="0F0F0F"/>
+          <w:szCs w:val="28"/>
+        </w:rPr>
+        <w:t>花人相互留戀</w:t>
+      </w:r>
+      <w:r>
+        <w:rPr>
+          <w:rFonts w:hint="eastAsia"/>
+          <w:color w:val="0F0F0F"/>
+          <w:szCs w:val="28"/>
+        </w:rPr>
+        <w:t xml:space="preserve">。　</w:t>
+      </w:r>
+    </w:p>
+    <w:p>
+      <w:pPr>
+        <w:pStyle w:val="aa"/>
+        <w:numPr>
+          <w:ilvl w:val="0"/>
+          <w:numId w:val="18"/>
+        </w:numPr>
+        <w:spacing w:after="0" w:line="400" w:lineRule="exact"/>
+        <w:ind w:leftChars="0" w:left="482" w:right="0" w:hanging="482"/>
+        <w:rPr>
           <w:sz w:val="32"/>
           <w:szCs w:val="32"/>
         </w:rPr>
@@ -971,10 +1215,18 @@
       <w:r>
         <w:rPr>
           <w:rFonts w:hint="eastAsia"/>
-          <w:bCs/>
-          <w:szCs w:val="28"/>
-        </w:rPr>
-        <w:t>嗟嘆、哀痛傷心、毫無挽回餘地、</w:t>
+          <w:b/>
+          <w:szCs w:val="28"/>
+        </w:rPr>
+        <w:t>嗟嘆</w:t>
+      </w:r>
+      <w:r>
+        <w:rPr>
+          <w:rFonts w:hint="eastAsia"/>
+          <w:bCs/>
+          <w:szCs w:val="28"/>
+        </w:rPr>
+        <w:t>、哀痛傷心、毫無挽回餘地、</w:t>
       </w:r>
       <w:proofErr w:type="gramStart"/>
       <w:r>
@@ -992,7 +1244,23 @@
           <w:bCs/>
           <w:szCs w:val="28"/>
         </w:rPr>
-        <w:t>往無回。「春」，一年當中最美好的季節，「紅」，是顏色中最絢麗的色彩。「春紅」，即最美的季節中最美麗的花朵。「林花謝了春紅」是暮春時期花兒凋謝的景況。暮春花謝，傷春之逝，花之謝，使人無限</w:t>
+        <w:t>往無回。「春」，一年當中最美好的季節，「紅」，是顏色中最</w:t>
+      </w:r>
+      <w:r>
+        <w:rPr>
+          <w:rFonts w:hint="eastAsia"/>
+          <w:b/>
+          <w:szCs w:val="28"/>
+        </w:rPr>
+        <w:t>絢麗</w:t>
+      </w:r>
+      <w:r>
+        <w:rPr>
+          <w:rFonts w:hint="eastAsia"/>
+          <w:bCs/>
+          <w:szCs w:val="28"/>
+        </w:rPr>
+        <w:t>的色彩。「春紅」，即最美的季節中最美麗的花朵。「林花謝了春紅」是暮春時期花兒凋謝的景況。暮春花謝，傷春之逝，花之謝，使人無限</w:t>
       </w:r>
       <w:proofErr w:type="gramStart"/>
       <w:r>
@@ -1131,10 +1399,18 @@
       <w:r>
         <w:rPr>
           <w:rFonts w:hint="eastAsia"/>
-          <w:bCs/>
-          <w:szCs w:val="28"/>
-        </w:rPr>
-        <w:t>縈繞其腦中</w:t>
+          <w:b/>
+          <w:szCs w:val="28"/>
+        </w:rPr>
+        <w:t>縈繞</w:t>
+      </w:r>
+      <w:r>
+        <w:rPr>
+          <w:rFonts w:hint="eastAsia"/>
+          <w:bCs/>
+          <w:szCs w:val="28"/>
+        </w:rPr>
+        <w:t>其腦中</w:t>
       </w:r>
       <w:proofErr w:type="gramEnd"/>
       <w:r>
@@ -1179,7 +1455,23 @@
           <w:bCs/>
           <w:szCs w:val="28"/>
         </w:rPr>
-        <w:t>之情得以強化。狼藉殘紅，春去匆匆；而作者的生命之春也早已匆匆而去，只留下傷殘的春心和破碎的春夢。</w:t>
+        <w:t>之情得以強化。</w:t>
+      </w:r>
+      <w:r>
+        <w:rPr>
+          <w:rFonts w:hint="eastAsia"/>
+          <w:b/>
+          <w:szCs w:val="28"/>
+        </w:rPr>
+        <w:t>狼藉</w:t>
+      </w:r>
+      <w:r>
+        <w:rPr>
+          <w:rFonts w:hint="eastAsia"/>
+          <w:bCs/>
+          <w:szCs w:val="28"/>
+        </w:rPr>
+        <w:t>殘紅，春去匆匆；而作者的生命之春也早已匆匆而去，只留下傷殘的春心和破碎的春夢。</w:t>
       </w:r>
     </w:p>
     <w:p>
@@ -1197,6 +1489,7 @@
           <w:bCs/>
           <w:szCs w:val="28"/>
         </w:rPr>
+        <w:lastRenderedPageBreak/>
         <w:t xml:space="preserve">    </w:t>
       </w:r>
       <w:r>
@@ -1365,16 +1658,7 @@
           <w:bCs/>
           <w:szCs w:val="28"/>
         </w:rPr>
-        <w:t>無</w:t>
-      </w:r>
-      <w:r>
-        <w:rPr>
-          <w:rFonts w:hint="eastAsia"/>
-          <w:bCs/>
-          <w:szCs w:val="28"/>
-        </w:rPr>
-        <w:lastRenderedPageBreak/>
-        <w:t>情的風雨的摧殘，花兒只</w:t>
+        <w:t>無情的風雨的摧殘，花兒只</w:t>
       </w:r>
       <w:proofErr w:type="gramStart"/>
       <w:r>
@@ -1432,7 +1716,7 @@
       <w:r>
         <w:rPr>
           <w:rFonts w:hint="eastAsia"/>
-          <w:bCs/>
+          <w:b/>
           <w:szCs w:val="28"/>
         </w:rPr>
         <w:t>遽</w:t>
@@ -1441,10 +1725,34 @@
       <w:r>
         <w:rPr>
           <w:rFonts w:hint="eastAsia"/>
-          <w:bCs/>
-          <w:szCs w:val="28"/>
-        </w:rPr>
-        <w:t>變，使得自己一國之君而淪為亡國之徒。無奈，充滿不甘聽憑外力摧殘而又自恨無力改變生態環境的感</w:t>
+          <w:b/>
+          <w:szCs w:val="28"/>
+        </w:rPr>
+        <w:t>變</w:t>
+      </w:r>
+      <w:r>
+        <w:rPr>
+          <w:rFonts w:hint="eastAsia"/>
+          <w:bCs/>
+          <w:szCs w:val="28"/>
+        </w:rPr>
+        <w:t>，使得自己一國之君而淪為亡國之徒。無奈，充滿不甘</w:t>
+      </w:r>
+      <w:r>
+        <w:rPr>
+          <w:rFonts w:hint="eastAsia"/>
+          <w:b/>
+          <w:szCs w:val="28"/>
+        </w:rPr>
+        <w:t>聽憑</w:t>
+      </w:r>
+      <w:r>
+        <w:rPr>
+          <w:rFonts w:hint="eastAsia"/>
+          <w:bCs/>
+          <w:szCs w:val="28"/>
+        </w:rPr>
+        <w:t>外力摧殘而又自恨無力改變生態環境的感</w:t>
       </w:r>
       <w:proofErr w:type="gramStart"/>
       <w:r>
@@ -1648,13 +1956,21 @@
           <w:bCs/>
           <w:szCs w:val="28"/>
         </w:rPr>
-        <w:t>已的失意情懷，而涵蓋了整個人類所共有的生命的缺憾，是一種融</w:t>
+        <w:t>已的失意情懷，而涵蓋了整個人類所共有的生命的缺憾，是一種</w:t>
+      </w:r>
+      <w:r>
+        <w:rPr>
+          <w:rFonts w:hint="eastAsia"/>
+          <w:b/>
+          <w:szCs w:val="28"/>
+        </w:rPr>
+        <w:t>融</w:t>
       </w:r>
       <w:proofErr w:type="gramStart"/>
       <w:r>
         <w:rPr>
           <w:rFonts w:hint="eastAsia"/>
-          <w:bCs/>
+          <w:b/>
           <w:szCs w:val="28"/>
         </w:rPr>
         <w:t>匯</w:t>
@@ -1754,7 +2070,23 @@
           <w:bCs/>
           <w:szCs w:val="28"/>
         </w:rPr>
-        <w:t>之詞，真所謂以血書者也。</w:t>
+        <w:t>之詞，真所謂</w:t>
+      </w:r>
+      <w:r>
+        <w:rPr>
+          <w:rFonts w:hint="eastAsia"/>
+          <w:b/>
+          <w:szCs w:val="28"/>
+        </w:rPr>
+        <w:t>以血書者</w:t>
+      </w:r>
+      <w:r>
+        <w:rPr>
+          <w:rFonts w:hint="eastAsia"/>
+          <w:bCs/>
+          <w:szCs w:val="28"/>
+        </w:rPr>
+        <w:t>也。</w:t>
       </w:r>
       <w:r>
         <w:rPr>
@@ -1856,10 +2188,18 @@
       <w:r>
         <w:rPr>
           <w:rFonts w:hint="eastAsia"/>
-          <w:bCs/>
-          <w:szCs w:val="28"/>
-        </w:rPr>
-        <w:t>擔荷，</w:t>
+          <w:b/>
+          <w:szCs w:val="28"/>
+        </w:rPr>
+        <w:t>擔荷</w:t>
+      </w:r>
+      <w:r>
+        <w:rPr>
+          <w:rFonts w:hint="eastAsia"/>
+          <w:bCs/>
+          <w:szCs w:val="28"/>
+        </w:rPr>
+        <w:t>，</w:t>
       </w:r>
       <w:proofErr w:type="gramEnd"/>
       <w:r>
@@ -2037,225 +2377,6 @@
           <w:bdr w:val="single" w:sz="4" w:space="0" w:color="auto"/>
         </w:rPr>
         <w:t>補充</w:t>
-      </w:r>
-    </w:p>
-    <w:p>
-      <w:pPr>
-        <w:pStyle w:val="aa"/>
-        <w:numPr>
-          <w:ilvl w:val="0"/>
-          <w:numId w:val="1"/>
-        </w:numPr>
-        <w:spacing w:line="400" w:lineRule="exact"/>
-        <w:ind w:leftChars="0" w:right="0"/>
-      </w:pPr>
-      <w:r>
-        <w:rPr>
-          <w:rFonts w:hint="eastAsia"/>
-        </w:rPr>
-        <w:t>教坊</w:t>
-      </w:r>
-      <w:r>
-        <w:rPr>
-          <w:rFonts w:hint="eastAsia"/>
-        </w:rPr>
-        <w:t>：</w:t>
-      </w:r>
-      <w:r>
-        <w:rPr>
-          <w:rFonts w:hint="eastAsia"/>
-        </w:rPr>
-        <w:t>古時管理宮廷音樂的官署。</w:t>
-      </w:r>
-      <w:r>
-        <w:rPr>
-          <w:rFonts w:hint="eastAsia"/>
-          <w:u w:val="single"/>
-        </w:rPr>
-        <w:t>唐代</w:t>
-      </w:r>
-      <w:r>
-        <w:rPr>
-          <w:rFonts w:hint="eastAsia"/>
-        </w:rPr>
-        <w:t>開始設置，</w:t>
-      </w:r>
-      <w:proofErr w:type="gramStart"/>
-      <w:r>
-        <w:rPr>
-          <w:rFonts w:hint="eastAsia"/>
-        </w:rPr>
-        <w:t>專掌雅樂</w:t>
-      </w:r>
-      <w:proofErr w:type="gramEnd"/>
-      <w:r>
-        <w:rPr>
-          <w:rFonts w:hint="eastAsia"/>
-        </w:rPr>
-        <w:t>以外的音樂、舞蹈與百戲等的教習、排練及演出等事務。凡是宮中宴會，都</w:t>
-      </w:r>
-      <w:proofErr w:type="gramStart"/>
-      <w:r>
-        <w:rPr>
-          <w:rFonts w:hint="eastAsia"/>
-        </w:rPr>
-        <w:t>用女樂歌舞</w:t>
-      </w:r>
-      <w:proofErr w:type="gramEnd"/>
-      <w:r>
-        <w:rPr>
-          <w:rFonts w:hint="eastAsia"/>
-        </w:rPr>
-        <w:t>表演，故官</w:t>
-      </w:r>
-      <w:proofErr w:type="gramStart"/>
-      <w:r>
-        <w:rPr>
-          <w:rFonts w:hint="eastAsia"/>
-        </w:rPr>
-        <w:t>妓</w:t>
-      </w:r>
-      <w:proofErr w:type="gramEnd"/>
-      <w:r>
-        <w:rPr>
-          <w:rFonts w:hint="eastAsia"/>
-        </w:rPr>
-        <w:t>也稱為「教坊」。</w:t>
-      </w:r>
-      <w:r>
-        <w:rPr>
-          <w:rFonts w:hint="eastAsia"/>
-          <w:u w:val="single"/>
-        </w:rPr>
-        <w:t>宋</w:t>
-      </w:r>
-      <w:r>
-        <w:rPr>
-          <w:rFonts w:hint="eastAsia"/>
-        </w:rPr>
-        <w:t>、</w:t>
-      </w:r>
-      <w:r>
-        <w:rPr>
-          <w:rFonts w:hint="eastAsia"/>
-          <w:u w:val="single"/>
-        </w:rPr>
-        <w:t>元</w:t>
-      </w:r>
-      <w:r>
-        <w:rPr>
-          <w:rFonts w:hint="eastAsia"/>
-        </w:rPr>
-        <w:t>、</w:t>
-      </w:r>
-      <w:r>
-        <w:rPr>
-          <w:rFonts w:hint="eastAsia"/>
-          <w:u w:val="single"/>
-        </w:rPr>
-        <w:t>明</w:t>
-      </w:r>
-      <w:proofErr w:type="gramStart"/>
-      <w:r>
-        <w:rPr>
-          <w:rFonts w:hint="eastAsia"/>
-        </w:rPr>
-        <w:t>皆沿設</w:t>
-      </w:r>
-      <w:proofErr w:type="gramEnd"/>
-      <w:r>
-        <w:rPr>
-          <w:rFonts w:hint="eastAsia"/>
-        </w:rPr>
-        <w:t>，至</w:t>
-      </w:r>
-      <w:r>
-        <w:rPr>
-          <w:rFonts w:hint="eastAsia"/>
-          <w:u w:val="single"/>
-        </w:rPr>
-        <w:t>清</w:t>
-      </w:r>
-      <w:r>
-        <w:rPr>
-          <w:rFonts w:hint="eastAsia"/>
-        </w:rPr>
-        <w:t xml:space="preserve"> </w:t>
-      </w:r>
-      <w:r>
-        <w:rPr>
-          <w:rFonts w:hint="eastAsia"/>
-          <w:u w:val="single"/>
-        </w:rPr>
-        <w:t>雍正</w:t>
-      </w:r>
-      <w:proofErr w:type="gramStart"/>
-      <w:r>
-        <w:rPr>
-          <w:rFonts w:hint="eastAsia"/>
-        </w:rPr>
-        <w:t>年間始廢</w:t>
-      </w:r>
-      <w:proofErr w:type="gramEnd"/>
-      <w:r>
-        <w:rPr>
-          <w:rFonts w:hint="eastAsia"/>
-        </w:rPr>
-        <w:t>。</w:t>
-      </w:r>
-    </w:p>
-    <w:p>
-      <w:pPr>
-        <w:pStyle w:val="aa"/>
-        <w:numPr>
-          <w:ilvl w:val="0"/>
-          <w:numId w:val="1"/>
-        </w:numPr>
-        <w:spacing w:line="400" w:lineRule="exact"/>
-        <w:ind w:leftChars="0" w:right="0"/>
-      </w:pPr>
-      <w:r>
-        <w:rPr>
-          <w:rFonts w:hint="eastAsia"/>
-        </w:rPr>
-        <w:t>搽</w:t>
-      </w:r>
-      <w:r>
-        <w:rPr>
-          <w:rFonts w:hint="eastAsia"/>
-        </w:rPr>
-        <w:t>(</w:t>
-      </w:r>
-      <w:proofErr w:type="gramStart"/>
-      <w:r>
-        <w:rPr>
-          <w:rFonts w:hint="eastAsia"/>
-          <w:color w:val="FF0000"/>
-          <w:sz w:val="16"/>
-          <w:szCs w:val="16"/>
-        </w:rPr>
-        <w:t>ㄔㄚˊ</w:t>
-      </w:r>
-      <w:proofErr w:type="gramEnd"/>
-      <w:r>
-        <w:rPr>
-          <w:rFonts w:hint="eastAsia"/>
-        </w:rPr>
-        <w:t>)：敷、塗抹。</w:t>
-      </w:r>
-      <w:proofErr w:type="gramStart"/>
-      <w:r>
-        <w:rPr>
-          <w:rFonts w:hint="eastAsia"/>
-        </w:rPr>
-        <w:t>【例】搽藥</w:t>
-      </w:r>
-      <w:proofErr w:type="gramEnd"/>
-      <w:r>
-        <w:rPr>
-          <w:rFonts w:hint="eastAsia"/>
-        </w:rPr>
-        <w:t>、搽粉</w:t>
       </w:r>
     </w:p>
     <w:p>
@@ -2968,7 +3089,7 @@
 </file>
 
 <file path=word/endnotes.xml><?xml version="1.0" encoding="utf-8"?>
-<w:endnotes xmlns:wpc="http://schemas.microsoft.com/office/word/2010/wordprocessingCanvas" xmlns:cx="http://schemas.microsoft.com/office/drawing/2014/chartex" xmlns:cx1="http://schemas.microsoft.com/office/drawing/2015/9/8/chartex" xmlns:cx2="http://schemas.microsoft.com/office/drawing/2015/10/21/chartex" xmlns:cx3="http://schemas.microsoft.com/office/drawing/2016/5/9/chartex" xmlns:cx4="http://schemas.microsoft.com/office/drawing/2016/5/10/chartex" xmlns:cx5="http://schemas.microsoft.com/office/drawing/2016/5/11/chartex" xmlns:cx6="http://schemas.microsoft.com/office/drawing/2016/5/12/chartex" xmlns:cx7="http://schemas.microsoft.com/office/drawing/2016/5/13/chartex" xmlns:cx8="http://schemas.microsoft.com/office/drawing/2016/5/14/chartex" xmlns:mc="http://schemas.openxmlformats.org/markup-compatibility/2006" xmlns:aink="http://schemas.microsoft.com/office/drawing/2016/ink" xmlns:am3d="http://schemas.microsoft.com/office/drawing/2017/model3d" xmlns:o="urn:schemas-microsoft-com:office:office" xmlns:oel="http://schemas.microsoft.com/office/2019/extlst" xmlns:r="http://schemas.openxmlformats.org/officeDocument/2006/relationships" xmlns:m="http://schemas.openxmlformats.org/officeDocument/2006/math" xmlns:v="urn:schemas-microsoft-com:vml" xmlns:wp14="http://schemas.microsoft.com/office/word/2010/wordprocessingDrawing" xmlns:wp="http://schemas.openxmlformats.org/drawingml/2006/wordprocessingDrawing" xmlns:w10="urn:schemas-microsoft-com:office:word" xmlns:w="http://schemas.openxmlformats.org/wordprocessingml/2006/main" xmlns:w14="http://schemas.microsoft.com/office/word/2010/wordml" xmlns:w15="http://schemas.microsoft.com/office/word/2012/wordml" xmlns:w16cex="http://schemas.microsoft.com/office/word/2018/wordml/cex" xmlns:w16cid="http://schemas.microsoft.com/office/word/2016/wordml/cid" xmlns:w16="http://schemas.microsoft.com/office/word/2018/wordml" xmlns:w16sdtdh="http://schemas.microsoft.com/office/word/2020/wordml/sdtdatahash" xmlns:w16se="http://schemas.microsoft.com/office/word/2015/wordml/symex" xmlns:wpg="http://schemas.microsoft.com/office/word/2010/wordprocessingGroup" xmlns:wpi="http://schemas.microsoft.com/office/word/2010/wordprocessingInk" xmlns:wne="http://schemas.microsoft.com/office/word/2006/wordml" xmlns:wps="http://schemas.microsoft.com/office/word/2010/wordprocessingShape" mc:Ignorable="w14 w15 w16se w16cid w16 w16cex w16sdtdh wp14">
+<w:endnotes xmlns:wpc="http://schemas.microsoft.com/office/word/2010/wordprocessingCanvas" xmlns:cx="http://schemas.microsoft.com/office/drawing/2014/chartex" xmlns:cx1="http://schemas.microsoft.com/office/drawing/2015/9/8/chartex" xmlns:cx2="http://schemas.microsoft.com/office/drawing/2015/10/21/chartex" xmlns:cx3="http://schemas.microsoft.com/office/drawing/2016/5/9/chartex" xmlns:cx4="http://schemas.microsoft.com/office/drawing/2016/5/10/chartex" xmlns:cx5="http://schemas.microsoft.com/office/drawing/2016/5/11/chartex" xmlns:cx6="http://schemas.microsoft.com/office/drawing/2016/5/12/chartex" xmlns:cx7="http://schemas.microsoft.com/office/drawing/2016/5/13/chartex" xmlns:cx8="http://schemas.microsoft.com/office/drawing/2016/5/14/chartex" xmlns:mc="http://schemas.openxmlformats.org/markup-compatibility/2006" xmlns:aink="http://schemas.microsoft.com/office/drawing/2016/ink" xmlns:am3d="http://schemas.microsoft.com/office/drawing/2017/model3d" xmlns:o="urn:schemas-microsoft-com:office:office" xmlns:oel="http://schemas.microsoft.com/office/2019/extlst" xmlns:r="http://schemas.openxmlformats.org/officeDocument/2006/relationships" xmlns:m="http://schemas.openxmlformats.org/officeDocument/2006/math" xmlns:v="urn:schemas-microsoft-com:vml" xmlns:wp14="http://schemas.microsoft.com/office/word/2010/wordprocessingDrawing" xmlns:wp="http://schemas.openxmlformats.org/drawingml/2006/wordprocessingDrawing" xmlns:w10="urn:schemas-microsoft-com:office:word" xmlns:w="http://schemas.openxmlformats.org/wordprocessingml/2006/main" xmlns:w14="http://schemas.microsoft.com/office/word/2010/wordml" xmlns:w15="http://schemas.microsoft.com/office/word/2012/wordml" xmlns:w16cex="http://schemas.microsoft.com/office/word/2018/wordml/cex" xmlns:w16cid="http://schemas.microsoft.com/office/word/2016/wordml/cid" xmlns:w16="http://schemas.microsoft.com/office/word/2018/wordml" xmlns:w16du="http://schemas.microsoft.com/office/word/2023/wordml/word16du" xmlns:w16sdtdh="http://schemas.microsoft.com/office/word/2020/wordml/sdtdatahash" xmlns:w16se="http://schemas.microsoft.com/office/word/2015/wordml/symex" xmlns:wpg="http://schemas.microsoft.com/office/word/2010/wordprocessingGroup" xmlns:wpi="http://schemas.microsoft.com/office/word/2010/wordprocessingInk" xmlns:wne="http://schemas.microsoft.com/office/word/2006/wordml" xmlns:wps="http://schemas.microsoft.com/office/word/2010/wordprocessingShape" mc:Ignorable="w14 w15 w16se w16cid w16 w16cex w16sdtdh wp14">
   <w:endnote w:type="separator" w:id="-1">
     <w:p>
       <w:pPr>
@@ -2993,7 +3114,7 @@
 </file>
 
 <file path=word/footer1.xml><?xml version="1.0" encoding="utf-8"?>
-<w:ftr xmlns:wpc="http://schemas.microsoft.com/office/word/2010/wordprocessingCanvas" xmlns:cx="http://schemas.microsoft.com/office/drawing/2014/chartex" xmlns:cx1="http://schemas.microsoft.com/office/drawing/2015/9/8/chartex" xmlns:cx2="http://schemas.microsoft.com/office/drawing/2015/10/21/chartex" xmlns:cx3="http://schemas.microsoft.com/office/drawing/2016/5/9/chartex" xmlns:cx4="http://schemas.microsoft.com/office/drawing/2016/5/10/chartex" xmlns:cx5="http://schemas.microsoft.com/office/drawing/2016/5/11/chartex" xmlns:cx6="http://schemas.microsoft.com/office/drawing/2016/5/12/chartex" xmlns:cx7="http://schemas.microsoft.com/office/drawing/2016/5/13/chartex" xmlns:cx8="http://schemas.microsoft.com/office/drawing/2016/5/14/chartex" xmlns:mc="http://schemas.openxmlformats.org/markup-compatibility/2006" xmlns:aink="http://schemas.microsoft.com/office/drawing/2016/ink" xmlns:am3d="http://schemas.microsoft.com/office/drawing/2017/model3d" xmlns:o="urn:schemas-microsoft-com:office:office" xmlns:oel="http://schemas.microsoft.com/office/2019/extlst" xmlns:r="http://schemas.openxmlformats.org/officeDocument/2006/relationships" xmlns:m="http://schemas.openxmlformats.org/officeDocument/2006/math" xmlns:v="urn:schemas-microsoft-com:vml" xmlns:wp14="http://schemas.microsoft.com/office/word/2010/wordprocessingDrawing" xmlns:wp="http://schemas.openxmlformats.org/drawingml/2006/wordprocessingDrawing" xmlns:w10="urn:schemas-microsoft-com:office:word" xmlns:w="http://schemas.openxmlformats.org/wordprocessingml/2006/main" xmlns:w14="http://schemas.microsoft.com/office/word/2010/wordml" xmlns:w15="http://schemas.microsoft.com/office/word/2012/wordml" xmlns:w16cex="http://schemas.microsoft.com/office/word/2018/wordml/cex" xmlns:w16cid="http://schemas.microsoft.com/office/word/2016/wordml/cid" xmlns:w16="http://schemas.microsoft.com/office/word/2018/wordml" xmlns:w16sdtdh="http://schemas.microsoft.com/office/word/2020/wordml/sdtdatahash" xmlns:w16se="http://schemas.microsoft.com/office/word/2015/wordml/symex" xmlns:wpg="http://schemas.microsoft.com/office/word/2010/wordprocessingGroup" xmlns:wpi="http://schemas.microsoft.com/office/word/2010/wordprocessingInk" xmlns:wne="http://schemas.microsoft.com/office/word/2006/wordml" xmlns:wps="http://schemas.microsoft.com/office/word/2010/wordprocessingShape" mc:Ignorable="w14 w15 w16se w16cid w16 w16cex w16sdtdh wp14">
+<w:ftr xmlns:wpc="http://schemas.microsoft.com/office/word/2010/wordprocessingCanvas" xmlns:cx="http://schemas.microsoft.com/office/drawing/2014/chartex" xmlns:cx1="http://schemas.microsoft.com/office/drawing/2015/9/8/chartex" xmlns:cx2="http://schemas.microsoft.com/office/drawing/2015/10/21/chartex" xmlns:cx3="http://schemas.microsoft.com/office/drawing/2016/5/9/chartex" xmlns:cx4="http://schemas.microsoft.com/office/drawing/2016/5/10/chartex" xmlns:cx5="http://schemas.microsoft.com/office/drawing/2016/5/11/chartex" xmlns:cx6="http://schemas.microsoft.com/office/drawing/2016/5/12/chartex" xmlns:cx7="http://schemas.microsoft.com/office/drawing/2016/5/13/chartex" xmlns:cx8="http://schemas.microsoft.com/office/drawing/2016/5/14/chartex" xmlns:mc="http://schemas.openxmlformats.org/markup-compatibility/2006" xmlns:aink="http://schemas.microsoft.com/office/drawing/2016/ink" xmlns:am3d="http://schemas.microsoft.com/office/drawing/2017/model3d" xmlns:o="urn:schemas-microsoft-com:office:office" xmlns:oel="http://schemas.microsoft.com/office/2019/extlst" xmlns:r="http://schemas.openxmlformats.org/officeDocument/2006/relationships" xmlns:m="http://schemas.openxmlformats.org/officeDocument/2006/math" xmlns:v="urn:schemas-microsoft-com:vml" xmlns:wp14="http://schemas.microsoft.com/office/word/2010/wordprocessingDrawing" xmlns:wp="http://schemas.openxmlformats.org/drawingml/2006/wordprocessingDrawing" xmlns:w10="urn:schemas-microsoft-com:office:word" xmlns:w="http://schemas.openxmlformats.org/wordprocessingml/2006/main" xmlns:w14="http://schemas.microsoft.com/office/word/2010/wordml" xmlns:w15="http://schemas.microsoft.com/office/word/2012/wordml" xmlns:w16cex="http://schemas.microsoft.com/office/word/2018/wordml/cex" xmlns:w16cid="http://schemas.microsoft.com/office/word/2016/wordml/cid" xmlns:w16="http://schemas.microsoft.com/office/word/2018/wordml" xmlns:w16du="http://schemas.microsoft.com/office/word/2023/wordml/word16du" xmlns:w16sdtdh="http://schemas.microsoft.com/office/word/2020/wordml/sdtdatahash" xmlns:w16se="http://schemas.microsoft.com/office/word/2015/wordml/symex" xmlns:wpg="http://schemas.microsoft.com/office/word/2010/wordprocessingGroup" xmlns:wpi="http://schemas.microsoft.com/office/word/2010/wordprocessingInk" xmlns:wne="http://schemas.microsoft.com/office/word/2006/wordml" xmlns:wps="http://schemas.microsoft.com/office/word/2010/wordprocessingShape" mc:Ignorable="w14 w15 w16se w16cid w16 w16cex w16sdtdh wp14">
   <w:sdt>
     <w:sdtPr>
       <w:id w:val="1495451635"/>
@@ -3056,7 +3177,7 @@
 </file>
 
 <file path=word/footnotes.xml><?xml version="1.0" encoding="utf-8"?>
-<w:footnotes xmlns:wpc="http://schemas.microsoft.com/office/word/2010/wordprocessingCanvas" xmlns:cx="http://schemas.microsoft.com/office/drawing/2014/chartex" xmlns:cx1="http://schemas.microsoft.com/office/drawing/2015/9/8/chartex" xmlns:cx2="http://schemas.microsoft.com/office/drawing/2015/10/21/chartex" xmlns:cx3="http://schemas.microsoft.com/office/drawing/2016/5/9/chartex" xmlns:cx4="http://schemas.microsoft.com/office/drawing/2016/5/10/chartex" xmlns:cx5="http://schemas.microsoft.com/office/drawing/2016/5/11/chartex" xmlns:cx6="http://schemas.microsoft.com/office/drawing/2016/5/12/chartex" xmlns:cx7="http://schemas.microsoft.com/office/drawing/2016/5/13/chartex" xmlns:cx8="http://schemas.microsoft.com/office/drawing/2016/5/14/chartex" xmlns:mc="http://schemas.openxmlformats.org/markup-compatibility/2006" xmlns:aink="http://schemas.microsoft.com/office/drawing/2016/ink" xmlns:am3d="http://schemas.microsoft.com/office/drawing/2017/model3d" xmlns:o="urn:schemas-microsoft-com:office:office" xmlns:oel="http://schemas.microsoft.com/office/2019/extlst" xmlns:r="http://schemas.openxmlformats.org/officeDocument/2006/relationships" xmlns:m="http://schemas.openxmlformats.org/officeDocument/2006/math" xmlns:v="urn:schemas-microsoft-com:vml" xmlns:wp14="http://schemas.microsoft.com/office/word/2010/wordprocessingDrawing" xmlns:wp="http://schemas.openxmlformats.org/drawingml/2006/wordprocessingDrawing" xmlns:w10="urn:schemas-microsoft-com:office:word" xmlns:w="http://schemas.openxmlformats.org/wordprocessingml/2006/main" xmlns:w14="http://schemas.microsoft.com/office/word/2010/wordml" xmlns:w15="http://schemas.microsoft.com/office/word/2012/wordml" xmlns:w16cex="http://schemas.microsoft.com/office/word/2018/wordml/cex" xmlns:w16cid="http://schemas.microsoft.com/office/word/2016/wordml/cid" xmlns:w16="http://schemas.microsoft.com/office/word/2018/wordml" xmlns:w16sdtdh="http://schemas.microsoft.com/office/word/2020/wordml/sdtdatahash" xmlns:w16se="http://schemas.microsoft.com/office/word/2015/wordml/symex" xmlns:wpg="http://schemas.microsoft.com/office/word/2010/wordprocessingGroup" xmlns:wpi="http://schemas.microsoft.com/office/word/2010/wordprocessingInk" xmlns:wne="http://schemas.microsoft.com/office/word/2006/wordml" xmlns:wps="http://schemas.microsoft.com/office/word/2010/wordprocessingShape" mc:Ignorable="w14 w15 w16se w16cid w16 w16cex w16sdtdh wp14">
+<w:footnotes xmlns:wpc="http://schemas.microsoft.com/office/word/2010/wordprocessingCanvas" xmlns:cx="http://schemas.microsoft.com/office/drawing/2014/chartex" xmlns:cx1="http://schemas.microsoft.com/office/drawing/2015/9/8/chartex" xmlns:cx2="http://schemas.microsoft.com/office/drawing/2015/10/21/chartex" xmlns:cx3="http://schemas.microsoft.com/office/drawing/2016/5/9/chartex" xmlns:cx4="http://schemas.microsoft.com/office/drawing/2016/5/10/chartex" xmlns:cx5="http://schemas.microsoft.com/office/drawing/2016/5/11/chartex" xmlns:cx6="http://schemas.microsoft.com/office/drawing/2016/5/12/chartex" xmlns:cx7="http://schemas.microsoft.com/office/drawing/2016/5/13/chartex" xmlns:cx8="http://schemas.microsoft.com/office/drawing/2016/5/14/chartex" xmlns:mc="http://schemas.openxmlformats.org/markup-compatibility/2006" xmlns:aink="http://schemas.microsoft.com/office/drawing/2016/ink" xmlns:am3d="http://schemas.microsoft.com/office/drawing/2017/model3d" xmlns:o="urn:schemas-microsoft-com:office:office" xmlns:oel="http://schemas.microsoft.com/office/2019/extlst" xmlns:r="http://schemas.openxmlformats.org/officeDocument/2006/relationships" xmlns:m="http://schemas.openxmlformats.org/officeDocument/2006/math" xmlns:v="urn:schemas-microsoft-com:vml" xmlns:wp14="http://schemas.microsoft.com/office/word/2010/wordprocessingDrawing" xmlns:wp="http://schemas.openxmlformats.org/drawingml/2006/wordprocessingDrawing" xmlns:w10="urn:schemas-microsoft-com:office:word" xmlns:w="http://schemas.openxmlformats.org/wordprocessingml/2006/main" xmlns:w14="http://schemas.microsoft.com/office/word/2010/wordml" xmlns:w15="http://schemas.microsoft.com/office/word/2012/wordml" xmlns:w16cex="http://schemas.microsoft.com/office/word/2018/wordml/cex" xmlns:w16cid="http://schemas.microsoft.com/office/word/2016/wordml/cid" xmlns:w16="http://schemas.microsoft.com/office/word/2018/wordml" xmlns:w16du="http://schemas.microsoft.com/office/word/2023/wordml/word16du" xmlns:w16sdtdh="http://schemas.microsoft.com/office/word/2020/wordml/sdtdatahash" xmlns:w16se="http://schemas.microsoft.com/office/word/2015/wordml/symex" xmlns:wpg="http://schemas.microsoft.com/office/word/2010/wordprocessingGroup" xmlns:wpi="http://schemas.microsoft.com/office/word/2010/wordprocessingInk" xmlns:wne="http://schemas.microsoft.com/office/word/2006/wordml" xmlns:wps="http://schemas.microsoft.com/office/word/2010/wordprocessingShape" mc:Ignorable="w14 w15 w16se w16cid w16 w16cex w16sdtdh wp14">
   <w:footnote w:type="separator" w:id="-1">
     <w:p>
       <w:pPr>
@@ -3081,7 +3202,7 @@
 </file>
 
 <file path=word/numbering.xml><?xml version="1.0" encoding="utf-8"?>
-<w:numbering xmlns:wpc="http://schemas.microsoft.com/office/word/2010/wordprocessingCanvas" xmlns:cx="http://schemas.microsoft.com/office/drawing/2014/chartex" xmlns:cx1="http://schemas.microsoft.com/office/drawing/2015/9/8/chartex" xmlns:cx2="http://schemas.microsoft.com/office/drawing/2015/10/21/chartex" xmlns:cx3="http://schemas.microsoft.com/office/drawing/2016/5/9/chartex" xmlns:cx4="http://schemas.microsoft.com/office/drawing/2016/5/10/chartex" xmlns:cx5="http://schemas.microsoft.com/office/drawing/2016/5/11/chartex" xmlns:cx6="http://schemas.microsoft.com/office/drawing/2016/5/12/chartex" xmlns:cx7="http://schemas.microsoft.com/office/drawing/2016/5/13/chartex" xmlns:cx8="http://schemas.microsoft.com/office/drawing/2016/5/14/chartex" xmlns:mc="http://schemas.openxmlformats.org/markup-compatibility/2006" xmlns:aink="http://schemas.microsoft.com/office/drawing/2016/ink" xmlns:am3d="http://schemas.microsoft.com/office/drawing/2017/model3d" xmlns:o="urn:schemas-microsoft-com:office:office" xmlns:oel="http://schemas.microsoft.com/office/2019/extlst" xmlns:r="http://schemas.openxmlformats.org/officeDocument/2006/relationships" xmlns:m="http://schemas.openxmlformats.org/officeDocument/2006/math" xmlns:v="urn:schemas-microsoft-com:vml" xmlns:wp14="http://schemas.microsoft.com/office/word/2010/wordprocessingDrawing" xmlns:wp="http://schemas.openxmlformats.org/drawingml/2006/wordprocessingDrawing" xmlns:w10="urn:schemas-microsoft-com:office:word" xmlns:w="http://schemas.openxmlformats.org/wordprocessingml/2006/main" xmlns:w14="http://schemas.microsoft.com/office/word/2010/wordml" xmlns:w15="http://schemas.microsoft.com/office/word/2012/wordml" xmlns:w16cex="http://schemas.microsoft.com/office/word/2018/wordml/cex" xmlns:w16cid="http://schemas.microsoft.com/office/word/2016/wordml/cid" xmlns:w16="http://schemas.microsoft.com/office/word/2018/wordml" xmlns:w16sdtdh="http://schemas.microsoft.com/office/word/2020/wordml/sdtdatahash" xmlns:w16se="http://schemas.microsoft.com/office/word/2015/wordml/symex" xmlns:wpg="http://schemas.microsoft.com/office/word/2010/wordprocessingGroup" xmlns:wpi="http://schemas.microsoft.com/office/word/2010/wordprocessingInk" xmlns:wne="http://schemas.microsoft.com/office/word/2006/wordml" xmlns:wps="http://schemas.microsoft.com/office/word/2010/wordprocessingShape" mc:Ignorable="w14 w15 w16se w16cid w16 w16cex w16sdtdh wp14">
+<w:numbering xmlns:wpc="http://schemas.microsoft.com/office/word/2010/wordprocessingCanvas" xmlns:cx="http://schemas.microsoft.com/office/drawing/2014/chartex" xmlns:cx1="http://schemas.microsoft.com/office/drawing/2015/9/8/chartex" xmlns:cx2="http://schemas.microsoft.com/office/drawing/2015/10/21/chartex" xmlns:cx3="http://schemas.microsoft.com/office/drawing/2016/5/9/chartex" xmlns:cx4="http://schemas.microsoft.com/office/drawing/2016/5/10/chartex" xmlns:cx5="http://schemas.microsoft.com/office/drawing/2016/5/11/chartex" xmlns:cx6="http://schemas.microsoft.com/office/drawing/2016/5/12/chartex" xmlns:cx7="http://schemas.microsoft.com/office/drawing/2016/5/13/chartex" xmlns:cx8="http://schemas.microsoft.com/office/drawing/2016/5/14/chartex" xmlns:mc="http://schemas.openxmlformats.org/markup-compatibility/2006" xmlns:aink="http://schemas.microsoft.com/office/drawing/2016/ink" xmlns:am3d="http://schemas.microsoft.com/office/drawing/2017/model3d" xmlns:o="urn:schemas-microsoft-com:office:office" xmlns:oel="http://schemas.microsoft.com/office/2019/extlst" xmlns:r="http://schemas.openxmlformats.org/officeDocument/2006/relationships" xmlns:m="http://schemas.openxmlformats.org/officeDocument/2006/math" xmlns:v="urn:schemas-microsoft-com:vml" xmlns:wp14="http://schemas.microsoft.com/office/word/2010/wordprocessingDrawing" xmlns:wp="http://schemas.openxmlformats.org/drawingml/2006/wordprocessingDrawing" xmlns:w10="urn:schemas-microsoft-com:office:word" xmlns:w="http://schemas.openxmlformats.org/wordprocessingml/2006/main" xmlns:w14="http://schemas.microsoft.com/office/word/2010/wordml" xmlns:w15="http://schemas.microsoft.com/office/word/2012/wordml" xmlns:w16cex="http://schemas.microsoft.com/office/word/2018/wordml/cex" xmlns:w16cid="http://schemas.microsoft.com/office/word/2016/wordml/cid" xmlns:w16="http://schemas.microsoft.com/office/word/2018/wordml" xmlns:w16du="http://schemas.microsoft.com/office/word/2023/wordml/word16du" xmlns:w16sdtdh="http://schemas.microsoft.com/office/word/2020/wordml/sdtdatahash" xmlns:w16se="http://schemas.microsoft.com/office/word/2015/wordml/symex" xmlns:wpg="http://schemas.microsoft.com/office/word/2010/wordprocessingGroup" xmlns:wpi="http://schemas.microsoft.com/office/word/2010/wordprocessingInk" xmlns:wne="http://schemas.microsoft.com/office/word/2006/wordml" xmlns:wps="http://schemas.microsoft.com/office/word/2010/wordprocessingShape" mc:Ignorable="w14 w15 w16se w16cid w16 w16cex w16sdtdh wp14">
   <w:abstractNum w:abstractNumId="0" w15:restartNumberingAfterBreak="0">
     <w:nsid w:val="FFFFFF89"/>
     <w:multiLevelType w:val="singleLevel"/>
